--- a/工作周报/第3周/刘信方 2022141461203 第3周.docx
+++ b/工作周报/第3周/刘信方 2022141461203 第3周.docx
@@ -293,7 +293,7 @@
                 <w:rFonts w:ascii="宋体" w:eastAsia="宋体" w:hAnsi="宋体" w:cs="宋体" w:hint="eastAsia"/>
                 <w:color w:val="000000"/>
               </w:rPr>
-              <w:t>知识学爆队</w:t>
+              <w:t>义眼盯真——图像篡改检测系统</w:t>
             </w:r>
           </w:p>
         </w:tc>
@@ -447,7 +447,7 @@
             <w:pPr>
               <w:textAlignment w:val="top"/>
               <w:rPr>
-                <w:rFonts w:ascii="宋体" w:eastAsia="宋体" w:hAnsi="宋体" w:cs="宋体"/>
+                <w:rFonts w:ascii="宋体" w:eastAsia="宋体" w:hAnsi="宋体" w:cs="宋体" w:hint="eastAsia"/>
                 <w:color w:val="000000"/>
                 <w:lang w:bidi="ar"/>
               </w:rPr>
